--- a/SurveyWebApp Documentation.docx
+++ b/SurveyWebApp Documentation.docx
@@ -337,7 +337,9 @@
           <w:szCs w:val="28"/>
         </w:rPr>
       </w:pPr>
-      <w:r>
+    </w:p>
+    <w:p>
+      <w:pPr>
         <w:rPr>
           <w:rFonts w:ascii="Verdana" w:hAnsi="Verdana" w:cs="Times New Roman"/>
           <w:b/>
@@ -345,8 +347,7 @@
           <w:sz w:val="28"/>
           <w:szCs w:val="28"/>
         </w:rPr>
-        <w:t xml:space="preserve">Setup </w:t>
-      </w:r>
+      </w:pPr>
       <w:r>
         <w:rPr>
           <w:rFonts w:ascii="Verdana" w:hAnsi="Verdana" w:cs="Times New Roman"/>
@@ -355,6 +356,17 @@
           <w:sz w:val="28"/>
           <w:szCs w:val="28"/>
         </w:rPr>
+        <w:lastRenderedPageBreak/>
+        <w:t xml:space="preserve">Setup </w:t>
+      </w:r>
+      <w:r>
+        <w:rPr>
+          <w:rFonts w:ascii="Verdana" w:hAnsi="Verdana" w:cs="Times New Roman"/>
+          <w:b/>
+          <w:color w:val="56DFD6"/>
+          <w:sz w:val="28"/>
+          <w:szCs w:val="28"/>
+        </w:rPr>
         <w:t>Django</w:t>
       </w:r>
     </w:p>
@@ -372,7 +384,6 @@
           <w:sz w:val="24"/>
           <w:szCs w:val="28"/>
         </w:rPr>
-        <w:lastRenderedPageBreak/>
         <w:t>The first thing we want to do is to set up our Django server that will be the starting point of our application. This are the steps to take to download it and start the project:</w:t>
       </w:r>
     </w:p>
@@ -1045,7 +1056,6 @@
           <w:sz w:val="24"/>
           <w:szCs w:val="28"/>
         </w:rPr>
-        <w:lastRenderedPageBreak/>
         <mc:AlternateContent>
           <mc:Choice Requires="wps">
             <w:drawing>
@@ -2827,7 +2837,16 @@
           <w:sz w:val="24"/>
           <w:szCs w:val="28"/>
         </w:rPr>
-        <w:t xml:space="preserve">Each application can work independently from the others and have its own set of rules. To create the </w:t>
+        <w:t xml:space="preserve">Each application can work independently from the others and </w:t>
+      </w:r>
+      <w:r>
+        <w:rPr>
+          <w:rFonts w:ascii="Verdana" w:hAnsi="Verdana" w:cs="Times New Roman"/>
+          <w:sz w:val="24"/>
+          <w:szCs w:val="28"/>
+        </w:rPr>
+        <w:lastRenderedPageBreak/>
+        <w:t xml:space="preserve">have its own set of rules. To create the </w:t>
       </w:r>
       <w:r>
         <w:rPr>
@@ -2862,7 +2881,6 @@
           <w:szCs w:val="28"/>
           <w:highlight w:val="black"/>
         </w:rPr>
-        <w:lastRenderedPageBreak/>
         <w:t xml:space="preserve">python manage.py </w:t>
       </w:r>
       <w:proofErr w:type="spellStart"/>
@@ -2940,13 +2958,886 @@
         <mc:AlternateContent>
           <mc:Choice Requires="wps">
             <w:drawing>
-              <wp:anchor distT="228600" distB="228600" distL="228600" distR="228600" simplePos="0" relativeHeight="251663360" behindDoc="0" locked="0" layoutInCell="1" allowOverlap="1" wp14:anchorId="36AF2FD5" wp14:editId="0DB22225">
+              <wp:anchor distT="228600" distB="228600" distL="228600" distR="228600" simplePos="0" relativeHeight="251661312" behindDoc="0" locked="0" layoutInCell="1" allowOverlap="1" wp14:anchorId="5B1A4C10" wp14:editId="6FA0FC79">
                 <wp:simplePos x="0" y="0"/>
                 <wp:positionH relativeFrom="margin">
                   <wp:align>right</wp:align>
                 </wp:positionH>
                 <wp:positionV relativeFrom="margin">
-                  <wp:posOffset>809625</wp:posOffset>
+                  <wp:posOffset>1323975</wp:posOffset>
+                </wp:positionV>
+                <wp:extent cx="2838450" cy="1647825"/>
+                <wp:effectExtent l="0" t="0" r="0" b="9525"/>
+                <wp:wrapSquare wrapText="bothSides"/>
+                <wp:docPr id="5" name="Rettangolo 5"/>
+                <wp:cNvGraphicFramePr/>
+                <a:graphic xmlns:a="http://schemas.openxmlformats.org/drawingml/2006/main">
+                  <a:graphicData uri="http://schemas.microsoft.com/office/word/2010/wordprocessingShape">
+                    <wps:wsp>
+                      <wps:cNvSpPr/>
+                      <wps:spPr>
+                        <a:xfrm>
+                          <a:off x="0" y="0"/>
+                          <a:ext cx="2838450" cy="1647825"/>
+                        </a:xfrm>
+                        <a:prstGeom prst="rect">
+                          <a:avLst/>
+                        </a:prstGeom>
+                        <a:solidFill>
+                          <a:schemeClr val="tx1"/>
+                        </a:solidFill>
+                        <a:ln>
+                          <a:noFill/>
+                        </a:ln>
+                      </wps:spPr>
+                      <wps:style>
+                        <a:lnRef idx="2">
+                          <a:schemeClr val="accent1">
+                            <a:shade val="50000"/>
+                          </a:schemeClr>
+                        </a:lnRef>
+                        <a:fillRef idx="1">
+                          <a:schemeClr val="accent1"/>
+                        </a:fillRef>
+                        <a:effectRef idx="0">
+                          <a:schemeClr val="accent1"/>
+                        </a:effectRef>
+                        <a:fontRef idx="minor">
+                          <a:schemeClr val="lt1"/>
+                        </a:fontRef>
+                      </wps:style>
+                      <wps:txbx>
+                        <w:txbxContent>
+                          <w:p>
+                            <w:pPr>
+                              <w:pStyle w:val="PreformattatoHTML"/>
+                              <w:shd w:val="clear" w:color="auto" w:fill="2B2B2B"/>
+                              <w:rPr>
+                                <w:color w:val="A9B7C6"/>
+                                <w:sz w:val="18"/>
+                                <w:szCs w:val="18"/>
+                              </w:rPr>
+                            </w:pPr>
+                            <w:bookmarkStart w:id="0" w:name="_GoBack"/>
+                            <w:r>
+                              <w:rPr>
+                                <w:color w:val="A9B7C6"/>
+                                <w:sz w:val="18"/>
+                                <w:szCs w:val="18"/>
+                              </w:rPr>
+                              <w:t>INSTALLED_APPS = [</w:t>
+                            </w:r>
+                            <w:r>
+                              <w:rPr>
+                                <w:color w:val="A9B7C6"/>
+                                <w:sz w:val="18"/>
+                                <w:szCs w:val="18"/>
+                              </w:rPr>
+                              <w:br/>
+                              <w:t xml:space="preserve">    </w:t>
+                            </w:r>
+                            <w:r>
+                              <w:rPr>
+                                <w:color w:val="A5C261"/>
+                                <w:sz w:val="18"/>
+                                <w:szCs w:val="18"/>
+                              </w:rPr>
+                              <w:t>'</w:t>
+                            </w:r>
+                            <w:proofErr w:type="spellStart"/>
+                            <w:proofErr w:type="gramStart"/>
+                            <w:r>
+                              <w:rPr>
+                                <w:color w:val="A5C261"/>
+                                <w:sz w:val="18"/>
+                                <w:szCs w:val="18"/>
+                              </w:rPr>
+                              <w:t>django.contrib</w:t>
+                            </w:r>
+                            <w:proofErr w:type="gramEnd"/>
+                            <w:r>
+                              <w:rPr>
+                                <w:color w:val="A5C261"/>
+                                <w:sz w:val="18"/>
+                                <w:szCs w:val="18"/>
+                              </w:rPr>
+                              <w:t>.admin</w:t>
+                            </w:r>
+                            <w:proofErr w:type="spellEnd"/>
+                            <w:r>
+                              <w:rPr>
+                                <w:color w:val="A5C261"/>
+                                <w:sz w:val="18"/>
+                                <w:szCs w:val="18"/>
+                              </w:rPr>
+                              <w:t>'</w:t>
+                            </w:r>
+                            <w:r>
+                              <w:rPr>
+                                <w:color w:val="CC7832"/>
+                                <w:sz w:val="18"/>
+                                <w:szCs w:val="18"/>
+                              </w:rPr>
+                              <w:t>,</w:t>
+                            </w:r>
+                            <w:r>
+                              <w:rPr>
+                                <w:color w:val="CC7832"/>
+                                <w:sz w:val="18"/>
+                                <w:szCs w:val="18"/>
+                              </w:rPr>
+                              <w:br/>
+                              <w:t xml:space="preserve">    </w:t>
+                            </w:r>
+                            <w:r>
+                              <w:rPr>
+                                <w:color w:val="A5C261"/>
+                                <w:sz w:val="18"/>
+                                <w:szCs w:val="18"/>
+                              </w:rPr>
+                              <w:t>'</w:t>
+                            </w:r>
+                            <w:proofErr w:type="spellStart"/>
+                            <w:r>
+                              <w:rPr>
+                                <w:color w:val="A5C261"/>
+                                <w:sz w:val="18"/>
+                                <w:szCs w:val="18"/>
+                              </w:rPr>
+                              <w:t>django.contrib.auth</w:t>
+                            </w:r>
+                            <w:proofErr w:type="spellEnd"/>
+                            <w:r>
+                              <w:rPr>
+                                <w:color w:val="A5C261"/>
+                                <w:sz w:val="18"/>
+                                <w:szCs w:val="18"/>
+                              </w:rPr>
+                              <w:t>'</w:t>
+                            </w:r>
+                            <w:r>
+                              <w:rPr>
+                                <w:color w:val="CC7832"/>
+                                <w:sz w:val="18"/>
+                                <w:szCs w:val="18"/>
+                              </w:rPr>
+                              <w:t>,</w:t>
+                            </w:r>
+                            <w:r>
+                              <w:rPr>
+                                <w:color w:val="CC7832"/>
+                                <w:sz w:val="18"/>
+                                <w:szCs w:val="18"/>
+                              </w:rPr>
+                              <w:br/>
+                              <w:t xml:space="preserve">    </w:t>
+                            </w:r>
+                            <w:r>
+                              <w:rPr>
+                                <w:color w:val="A5C261"/>
+                                <w:sz w:val="18"/>
+                                <w:szCs w:val="18"/>
+                              </w:rPr>
+                              <w:t>'</w:t>
+                            </w:r>
+                            <w:proofErr w:type="spellStart"/>
+                            <w:r>
+                              <w:rPr>
+                                <w:color w:val="A5C261"/>
+                                <w:sz w:val="18"/>
+                                <w:szCs w:val="18"/>
+                              </w:rPr>
+                              <w:t>django.contrib.contenttypes</w:t>
+                            </w:r>
+                            <w:proofErr w:type="spellEnd"/>
+                            <w:r>
+                              <w:rPr>
+                                <w:color w:val="A5C261"/>
+                                <w:sz w:val="18"/>
+                                <w:szCs w:val="18"/>
+                              </w:rPr>
+                              <w:t>'</w:t>
+                            </w:r>
+                            <w:r>
+                              <w:rPr>
+                                <w:color w:val="CC7832"/>
+                                <w:sz w:val="18"/>
+                                <w:szCs w:val="18"/>
+                              </w:rPr>
+                              <w:t>,</w:t>
+                            </w:r>
+                            <w:r>
+                              <w:rPr>
+                                <w:color w:val="CC7832"/>
+                                <w:sz w:val="18"/>
+                                <w:szCs w:val="18"/>
+                              </w:rPr>
+                              <w:br/>
+                              <w:t xml:space="preserve">    </w:t>
+                            </w:r>
+                            <w:r>
+                              <w:rPr>
+                                <w:color w:val="A5C261"/>
+                                <w:sz w:val="18"/>
+                                <w:szCs w:val="18"/>
+                              </w:rPr>
+                              <w:t>'</w:t>
+                            </w:r>
+                            <w:proofErr w:type="spellStart"/>
+                            <w:r>
+                              <w:rPr>
+                                <w:color w:val="A5C261"/>
+                                <w:sz w:val="18"/>
+                                <w:szCs w:val="18"/>
+                              </w:rPr>
+                              <w:t>django.contrib.sessions</w:t>
+                            </w:r>
+                            <w:proofErr w:type="spellEnd"/>
+                            <w:r>
+                              <w:rPr>
+                                <w:color w:val="A5C261"/>
+                                <w:sz w:val="18"/>
+                                <w:szCs w:val="18"/>
+                              </w:rPr>
+                              <w:t>'</w:t>
+                            </w:r>
+                            <w:r>
+                              <w:rPr>
+                                <w:color w:val="CC7832"/>
+                                <w:sz w:val="18"/>
+                                <w:szCs w:val="18"/>
+                              </w:rPr>
+                              <w:t>,</w:t>
+                            </w:r>
+                            <w:r>
+                              <w:rPr>
+                                <w:color w:val="CC7832"/>
+                                <w:sz w:val="18"/>
+                                <w:szCs w:val="18"/>
+                              </w:rPr>
+                              <w:br/>
+                              <w:t xml:space="preserve">    </w:t>
+                            </w:r>
+                            <w:r>
+                              <w:rPr>
+                                <w:color w:val="A5C261"/>
+                                <w:sz w:val="18"/>
+                                <w:szCs w:val="18"/>
+                              </w:rPr>
+                              <w:t>'</w:t>
+                            </w:r>
+                            <w:proofErr w:type="spellStart"/>
+                            <w:r>
+                              <w:rPr>
+                                <w:color w:val="A5C261"/>
+                                <w:sz w:val="18"/>
+                                <w:szCs w:val="18"/>
+                              </w:rPr>
+                              <w:t>django.contrib.messages</w:t>
+                            </w:r>
+                            <w:proofErr w:type="spellEnd"/>
+                            <w:r>
+                              <w:rPr>
+                                <w:color w:val="A5C261"/>
+                                <w:sz w:val="18"/>
+                                <w:szCs w:val="18"/>
+                              </w:rPr>
+                              <w:t>'</w:t>
+                            </w:r>
+                            <w:r>
+                              <w:rPr>
+                                <w:color w:val="CC7832"/>
+                                <w:sz w:val="18"/>
+                                <w:szCs w:val="18"/>
+                              </w:rPr>
+                              <w:t>,</w:t>
+                            </w:r>
+                            <w:r>
+                              <w:rPr>
+                                <w:color w:val="CC7832"/>
+                                <w:sz w:val="18"/>
+                                <w:szCs w:val="18"/>
+                              </w:rPr>
+                              <w:br/>
+                              <w:t xml:space="preserve">    </w:t>
+                            </w:r>
+                            <w:r>
+                              <w:rPr>
+                                <w:color w:val="A5C261"/>
+                                <w:sz w:val="18"/>
+                                <w:szCs w:val="18"/>
+                              </w:rPr>
+                              <w:t>'</w:t>
+                            </w:r>
+                            <w:proofErr w:type="spellStart"/>
+                            <w:r>
+                              <w:rPr>
+                                <w:color w:val="A5C261"/>
+                                <w:sz w:val="18"/>
+                                <w:szCs w:val="18"/>
+                              </w:rPr>
+                              <w:t>django.contrib.staticfiles</w:t>
+                            </w:r>
+                            <w:proofErr w:type="spellEnd"/>
+                            <w:r>
+                              <w:rPr>
+                                <w:color w:val="A5C261"/>
+                                <w:sz w:val="18"/>
+                                <w:szCs w:val="18"/>
+                              </w:rPr>
+                              <w:t>'</w:t>
+                            </w:r>
+                            <w:bookmarkEnd w:id="0"/>
+                            <w:r>
+                              <w:rPr>
+                                <w:color w:val="CC7832"/>
+                                <w:sz w:val="18"/>
+                                <w:szCs w:val="18"/>
+                              </w:rPr>
+                              <w:t>,</w:t>
+                            </w:r>
+                            <w:r>
+                              <w:rPr>
+                                <w:color w:val="CC7832"/>
+                                <w:sz w:val="18"/>
+                                <w:szCs w:val="18"/>
+                              </w:rPr>
+                              <w:br/>
+                              <w:t xml:space="preserve">    </w:t>
+                            </w:r>
+                            <w:r>
+                              <w:rPr>
+                                <w:color w:val="A5C261"/>
+                                <w:sz w:val="18"/>
+                                <w:szCs w:val="18"/>
+                              </w:rPr>
+                              <w:t>'</w:t>
+                            </w:r>
+                            <w:proofErr w:type="spellStart"/>
+                            <w:r>
+                              <w:rPr>
+                                <w:color w:val="A5C261"/>
+                                <w:sz w:val="18"/>
+                                <w:szCs w:val="18"/>
+                              </w:rPr>
+                              <w:t>websurvey</w:t>
+                            </w:r>
+                            <w:proofErr w:type="spellEnd"/>
+                            <w:r>
+                              <w:rPr>
+                                <w:color w:val="A5C261"/>
+                                <w:sz w:val="18"/>
+                                <w:szCs w:val="18"/>
+                              </w:rPr>
+                              <w:t>'</w:t>
+                            </w:r>
+                            <w:r>
+                              <w:rPr>
+                                <w:color w:val="CC7832"/>
+                                <w:sz w:val="18"/>
+                                <w:szCs w:val="18"/>
+                              </w:rPr>
+                              <w:t>,</w:t>
+                            </w:r>
+                            <w:r>
+                              <w:rPr>
+                                <w:color w:val="CC7832"/>
+                                <w:sz w:val="18"/>
+                                <w:szCs w:val="18"/>
+                              </w:rPr>
+                              <w:br/>
+                            </w:r>
+                            <w:r>
+                              <w:rPr>
+                                <w:color w:val="A9B7C6"/>
+                                <w:sz w:val="18"/>
+                                <w:szCs w:val="18"/>
+                              </w:rPr>
+                              <w:t>]</w:t>
+                            </w:r>
+                          </w:p>
+                          <w:p>
+                            <w:pPr>
+                              <w:pStyle w:val="Nessunaspaziatura"/>
+                              <w:rPr>
+                                <w:caps/>
+                                <w:color w:val="FFFFFF" w:themeColor="background1"/>
+                              </w:rPr>
+                            </w:pPr>
+                          </w:p>
+                        </w:txbxContent>
+                      </wps:txbx>
+                      <wps:bodyPr rot="0" spcFirstLastPara="0" vertOverflow="overflow" horzOverflow="overflow" vert="horz" wrap="square" lIns="228600" tIns="228600" rIns="228600" bIns="228600" numCol="1" spcCol="0" rtlCol="0" fromWordArt="0" anchor="t" anchorCtr="0" forceAA="0" compatLnSpc="1">
+                        <a:prstTxWarp prst="textNoShape">
+                          <a:avLst/>
+                        </a:prstTxWarp>
+                        <a:noAutofit/>
+                      </wps:bodyPr>
+                    </wps:wsp>
+                  </a:graphicData>
+                </a:graphic>
+                <wp14:sizeRelH relativeFrom="margin">
+                  <wp14:pctWidth>0</wp14:pctWidth>
+                </wp14:sizeRelH>
+                <wp14:sizeRelV relativeFrom="margin">
+                  <wp14:pctHeight>0</wp14:pctHeight>
+                </wp14:sizeRelV>
+              </wp:anchor>
+            </w:drawing>
+          </mc:Choice>
+          <mc:Fallback>
+            <w:pict>
+              <v:rect w14:anchorId="5B1A4C10" id="Rettangolo 5" o:spid="_x0000_s1027" style="position:absolute;left:0;text-align:left;margin-left:172.3pt;margin-top:104.25pt;width:223.5pt;height:129.75pt;z-index:251661312;visibility:visible;mso-wrap-style:square;mso-width-percent:0;mso-height-percent:0;mso-wrap-distance-left:18pt;mso-wrap-distance-top:18pt;mso-wrap-distance-right:18pt;mso-wrap-distance-bottom:18pt;mso-position-horizontal:right;mso-position-horizontal-relative:margin;mso-position-vertical:absolute;mso-position-vertical-relative:margin;mso-width-percent:0;mso-height-percent:0;mso-width-relative:margin;mso-height-relative:margin;v-text-anchor:top" o:gfxdata="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" fillcolor="black [3213]" stroked="f" strokeweight="1pt">
+                <v:textbox inset="18pt,18pt,18pt,18pt">
+                  <w:txbxContent>
+                    <w:p>
+                      <w:pPr>
+                        <w:pStyle w:val="PreformattatoHTML"/>
+                        <w:shd w:val="clear" w:color="auto" w:fill="2B2B2B"/>
+                        <w:rPr>
+                          <w:color w:val="A9B7C6"/>
+                          <w:sz w:val="18"/>
+                          <w:szCs w:val="18"/>
+                        </w:rPr>
+                      </w:pPr>
+                      <w:bookmarkStart w:id="1" w:name="_GoBack"/>
+                      <w:r>
+                        <w:rPr>
+                          <w:color w:val="A9B7C6"/>
+                          <w:sz w:val="18"/>
+                          <w:szCs w:val="18"/>
+                        </w:rPr>
+                        <w:t>INSTALLED_APPS = [</w:t>
+                      </w:r>
+                      <w:r>
+                        <w:rPr>
+                          <w:color w:val="A9B7C6"/>
+                          <w:sz w:val="18"/>
+                          <w:szCs w:val="18"/>
+                        </w:rPr>
+                        <w:br/>
+                        <w:t xml:space="preserve">    </w:t>
+                      </w:r>
+                      <w:r>
+                        <w:rPr>
+                          <w:color w:val="A5C261"/>
+                          <w:sz w:val="18"/>
+                          <w:szCs w:val="18"/>
+                        </w:rPr>
+                        <w:t>'</w:t>
+                      </w:r>
+                      <w:proofErr w:type="spellStart"/>
+                      <w:proofErr w:type="gramStart"/>
+                      <w:r>
+                        <w:rPr>
+                          <w:color w:val="A5C261"/>
+                          <w:sz w:val="18"/>
+                          <w:szCs w:val="18"/>
+                        </w:rPr>
+                        <w:t>django.contrib</w:t>
+                      </w:r>
+                      <w:proofErr w:type="gramEnd"/>
+                      <w:r>
+                        <w:rPr>
+                          <w:color w:val="A5C261"/>
+                          <w:sz w:val="18"/>
+                          <w:szCs w:val="18"/>
+                        </w:rPr>
+                        <w:t>.admin</w:t>
+                      </w:r>
+                      <w:proofErr w:type="spellEnd"/>
+                      <w:r>
+                        <w:rPr>
+                          <w:color w:val="A5C261"/>
+                          <w:sz w:val="18"/>
+                          <w:szCs w:val="18"/>
+                        </w:rPr>
+                        <w:t>'</w:t>
+                      </w:r>
+                      <w:r>
+                        <w:rPr>
+                          <w:color w:val="CC7832"/>
+                          <w:sz w:val="18"/>
+                          <w:szCs w:val="18"/>
+                        </w:rPr>
+                        <w:t>,</w:t>
+                      </w:r>
+                      <w:r>
+                        <w:rPr>
+                          <w:color w:val="CC7832"/>
+                          <w:sz w:val="18"/>
+                          <w:szCs w:val="18"/>
+                        </w:rPr>
+                        <w:br/>
+                        <w:t xml:space="preserve">    </w:t>
+                      </w:r>
+                      <w:r>
+                        <w:rPr>
+                          <w:color w:val="A5C261"/>
+                          <w:sz w:val="18"/>
+                          <w:szCs w:val="18"/>
+                        </w:rPr>
+                        <w:t>'</w:t>
+                      </w:r>
+                      <w:proofErr w:type="spellStart"/>
+                      <w:r>
+                        <w:rPr>
+                          <w:color w:val="A5C261"/>
+                          <w:sz w:val="18"/>
+                          <w:szCs w:val="18"/>
+                        </w:rPr>
+                        <w:t>django.contrib.auth</w:t>
+                      </w:r>
+                      <w:proofErr w:type="spellEnd"/>
+                      <w:r>
+                        <w:rPr>
+                          <w:color w:val="A5C261"/>
+                          <w:sz w:val="18"/>
+                          <w:szCs w:val="18"/>
+                        </w:rPr>
+                        <w:t>'</w:t>
+                      </w:r>
+                      <w:r>
+                        <w:rPr>
+                          <w:color w:val="CC7832"/>
+                          <w:sz w:val="18"/>
+                          <w:szCs w:val="18"/>
+                        </w:rPr>
+                        <w:t>,</w:t>
+                      </w:r>
+                      <w:r>
+                        <w:rPr>
+                          <w:color w:val="CC7832"/>
+                          <w:sz w:val="18"/>
+                          <w:szCs w:val="18"/>
+                        </w:rPr>
+                        <w:br/>
+                        <w:t xml:space="preserve">    </w:t>
+                      </w:r>
+                      <w:r>
+                        <w:rPr>
+                          <w:color w:val="A5C261"/>
+                          <w:sz w:val="18"/>
+                          <w:szCs w:val="18"/>
+                        </w:rPr>
+                        <w:t>'</w:t>
+                      </w:r>
+                      <w:proofErr w:type="spellStart"/>
+                      <w:r>
+                        <w:rPr>
+                          <w:color w:val="A5C261"/>
+                          <w:sz w:val="18"/>
+                          <w:szCs w:val="18"/>
+                        </w:rPr>
+                        <w:t>django.contrib.contenttypes</w:t>
+                      </w:r>
+                      <w:proofErr w:type="spellEnd"/>
+                      <w:r>
+                        <w:rPr>
+                          <w:color w:val="A5C261"/>
+                          <w:sz w:val="18"/>
+                          <w:szCs w:val="18"/>
+                        </w:rPr>
+                        <w:t>'</w:t>
+                      </w:r>
+                      <w:r>
+                        <w:rPr>
+                          <w:color w:val="CC7832"/>
+                          <w:sz w:val="18"/>
+                          <w:szCs w:val="18"/>
+                        </w:rPr>
+                        <w:t>,</w:t>
+                      </w:r>
+                      <w:r>
+                        <w:rPr>
+                          <w:color w:val="CC7832"/>
+                          <w:sz w:val="18"/>
+                          <w:szCs w:val="18"/>
+                        </w:rPr>
+                        <w:br/>
+                        <w:t xml:space="preserve">    </w:t>
+                      </w:r>
+                      <w:r>
+                        <w:rPr>
+                          <w:color w:val="A5C261"/>
+                          <w:sz w:val="18"/>
+                          <w:szCs w:val="18"/>
+                        </w:rPr>
+                        <w:t>'</w:t>
+                      </w:r>
+                      <w:proofErr w:type="spellStart"/>
+                      <w:r>
+                        <w:rPr>
+                          <w:color w:val="A5C261"/>
+                          <w:sz w:val="18"/>
+                          <w:szCs w:val="18"/>
+                        </w:rPr>
+                        <w:t>django.contrib.sessions</w:t>
+                      </w:r>
+                      <w:proofErr w:type="spellEnd"/>
+                      <w:r>
+                        <w:rPr>
+                          <w:color w:val="A5C261"/>
+                          <w:sz w:val="18"/>
+                          <w:szCs w:val="18"/>
+                        </w:rPr>
+                        <w:t>'</w:t>
+                      </w:r>
+                      <w:r>
+                        <w:rPr>
+                          <w:color w:val="CC7832"/>
+                          <w:sz w:val="18"/>
+                          <w:szCs w:val="18"/>
+                        </w:rPr>
+                        <w:t>,</w:t>
+                      </w:r>
+                      <w:r>
+                        <w:rPr>
+                          <w:color w:val="CC7832"/>
+                          <w:sz w:val="18"/>
+                          <w:szCs w:val="18"/>
+                        </w:rPr>
+                        <w:br/>
+                        <w:t xml:space="preserve">    </w:t>
+                      </w:r>
+                      <w:r>
+                        <w:rPr>
+                          <w:color w:val="A5C261"/>
+                          <w:sz w:val="18"/>
+                          <w:szCs w:val="18"/>
+                        </w:rPr>
+                        <w:t>'</w:t>
+                      </w:r>
+                      <w:proofErr w:type="spellStart"/>
+                      <w:r>
+                        <w:rPr>
+                          <w:color w:val="A5C261"/>
+                          <w:sz w:val="18"/>
+                          <w:szCs w:val="18"/>
+                        </w:rPr>
+                        <w:t>django.contrib.messages</w:t>
+                      </w:r>
+                      <w:proofErr w:type="spellEnd"/>
+                      <w:r>
+                        <w:rPr>
+                          <w:color w:val="A5C261"/>
+                          <w:sz w:val="18"/>
+                          <w:szCs w:val="18"/>
+                        </w:rPr>
+                        <w:t>'</w:t>
+                      </w:r>
+                      <w:r>
+                        <w:rPr>
+                          <w:color w:val="CC7832"/>
+                          <w:sz w:val="18"/>
+                          <w:szCs w:val="18"/>
+                        </w:rPr>
+                        <w:t>,</w:t>
+                      </w:r>
+                      <w:r>
+                        <w:rPr>
+                          <w:color w:val="CC7832"/>
+                          <w:sz w:val="18"/>
+                          <w:szCs w:val="18"/>
+                        </w:rPr>
+                        <w:br/>
+                        <w:t xml:space="preserve">    </w:t>
+                      </w:r>
+                      <w:r>
+                        <w:rPr>
+                          <w:color w:val="A5C261"/>
+                          <w:sz w:val="18"/>
+                          <w:szCs w:val="18"/>
+                        </w:rPr>
+                        <w:t>'</w:t>
+                      </w:r>
+                      <w:proofErr w:type="spellStart"/>
+                      <w:r>
+                        <w:rPr>
+                          <w:color w:val="A5C261"/>
+                          <w:sz w:val="18"/>
+                          <w:szCs w:val="18"/>
+                        </w:rPr>
+                        <w:t>django.contrib.staticfiles</w:t>
+                      </w:r>
+                      <w:proofErr w:type="spellEnd"/>
+                      <w:r>
+                        <w:rPr>
+                          <w:color w:val="A5C261"/>
+                          <w:sz w:val="18"/>
+                          <w:szCs w:val="18"/>
+                        </w:rPr>
+                        <w:t>'</w:t>
+                      </w:r>
+                      <w:bookmarkEnd w:id="1"/>
+                      <w:r>
+                        <w:rPr>
+                          <w:color w:val="CC7832"/>
+                          <w:sz w:val="18"/>
+                          <w:szCs w:val="18"/>
+                        </w:rPr>
+                        <w:t>,</w:t>
+                      </w:r>
+                      <w:r>
+                        <w:rPr>
+                          <w:color w:val="CC7832"/>
+                          <w:sz w:val="18"/>
+                          <w:szCs w:val="18"/>
+                        </w:rPr>
+                        <w:br/>
+                        <w:t xml:space="preserve">    </w:t>
+                      </w:r>
+                      <w:r>
+                        <w:rPr>
+                          <w:color w:val="A5C261"/>
+                          <w:sz w:val="18"/>
+                          <w:szCs w:val="18"/>
+                        </w:rPr>
+                        <w:t>'</w:t>
+                      </w:r>
+                      <w:proofErr w:type="spellStart"/>
+                      <w:r>
+                        <w:rPr>
+                          <w:color w:val="A5C261"/>
+                          <w:sz w:val="18"/>
+                          <w:szCs w:val="18"/>
+                        </w:rPr>
+                        <w:t>websurvey</w:t>
+                      </w:r>
+                      <w:proofErr w:type="spellEnd"/>
+                      <w:r>
+                        <w:rPr>
+                          <w:color w:val="A5C261"/>
+                          <w:sz w:val="18"/>
+                          <w:szCs w:val="18"/>
+                        </w:rPr>
+                        <w:t>'</w:t>
+                      </w:r>
+                      <w:r>
+                        <w:rPr>
+                          <w:color w:val="CC7832"/>
+                          <w:sz w:val="18"/>
+                          <w:szCs w:val="18"/>
+                        </w:rPr>
+                        <w:t>,</w:t>
+                      </w:r>
+                      <w:r>
+                        <w:rPr>
+                          <w:color w:val="CC7832"/>
+                          <w:sz w:val="18"/>
+                          <w:szCs w:val="18"/>
+                        </w:rPr>
+                        <w:br/>
+                      </w:r>
+                      <w:r>
+                        <w:rPr>
+                          <w:color w:val="A9B7C6"/>
+                          <w:sz w:val="18"/>
+                          <w:szCs w:val="18"/>
+                        </w:rPr>
+                        <w:t>]</w:t>
+                      </w:r>
+                    </w:p>
+                    <w:p>
+                      <w:pPr>
+                        <w:pStyle w:val="Nessunaspaziatura"/>
+                        <w:rPr>
+                          <w:caps/>
+                          <w:color w:val="FFFFFF" w:themeColor="background1"/>
+                        </w:rPr>
+                      </w:pPr>
+                    </w:p>
+                  </w:txbxContent>
+                </v:textbox>
+                <w10:wrap type="square" anchorx="margin" anchory="margin"/>
+              </v:rect>
+            </w:pict>
+          </mc:Fallback>
+        </mc:AlternateContent>
+      </w:r>
+      <w:r>
+        <w:rPr>
+          <w:rFonts w:ascii="Verdana" w:hAnsi="Verdana" w:cs="Times New Roman"/>
+          <w:sz w:val="24"/>
+          <w:szCs w:val="28"/>
+        </w:rPr>
+        <w:t>In settings.py modify this set of code as follow:</w:t>
+      </w:r>
+      <w:r>
+        <w:rPr>
+          <w:rFonts w:ascii="Verdana" w:hAnsi="Verdana" w:cs="Times New Roman"/>
+          <w:sz w:val="24"/>
+          <w:szCs w:val="28"/>
+        </w:rPr>
+        <w:br/>
+      </w:r>
+    </w:p>
+    <w:p>
+      <w:pPr>
+        <w:rPr>
+          <w:rFonts w:ascii="Verdana" w:hAnsi="Verdana" w:cs="Times New Roman"/>
+          <w:sz w:val="24"/>
+          <w:szCs w:val="28"/>
+        </w:rPr>
+      </w:pPr>
+    </w:p>
+    <w:p>
+      <w:pPr>
+        <w:rPr>
+          <w:rFonts w:ascii="Verdana" w:hAnsi="Verdana" w:cs="Times New Roman"/>
+          <w:sz w:val="24"/>
+          <w:szCs w:val="28"/>
+        </w:rPr>
+      </w:pPr>
+    </w:p>
+    <w:p>
+      <w:pPr>
+        <w:rPr>
+          <w:rFonts w:ascii="Verdana" w:hAnsi="Verdana" w:cs="Times New Roman"/>
+          <w:sz w:val="24"/>
+          <w:szCs w:val="28"/>
+        </w:rPr>
+      </w:pPr>
+    </w:p>
+    <w:p>
+      <w:pPr>
+        <w:rPr>
+          <w:rFonts w:ascii="Verdana" w:hAnsi="Verdana" w:cs="Times New Roman"/>
+          <w:sz w:val="24"/>
+          <w:szCs w:val="28"/>
+        </w:rPr>
+      </w:pPr>
+    </w:p>
+    <w:p>
+      <w:pPr>
+        <w:pStyle w:val="Paragrafoelenco"/>
+        <w:numPr>
+          <w:ilvl w:val="0"/>
+          <w:numId w:val="3"/>
+        </w:numPr>
+        <w:rPr>
+          <w:rFonts w:ascii="Verdana" w:hAnsi="Verdana" w:cs="Times New Roman"/>
+          <w:sz w:val="24"/>
+          <w:szCs w:val="28"/>
+        </w:rPr>
+      </w:pPr>
+      <w:r>
+        <w:rPr>
+          <w:rFonts w:ascii="Verdana" w:hAnsi="Verdana" w:cs="Times New Roman"/>
+          <w:noProof/>
+          <w:sz w:val="24"/>
+          <w:szCs w:val="28"/>
+        </w:rPr>
+        <mc:AlternateContent>
+          <mc:Choice Requires="wps">
+            <w:drawing>
+              <wp:anchor distT="228600" distB="228600" distL="228600" distR="228600" simplePos="0" relativeHeight="251663360" behindDoc="0" locked="0" layoutInCell="1" allowOverlap="1" wp14:anchorId="36AF2FD5" wp14:editId="62BDBF09">
+                <wp:simplePos x="0" y="0"/>
+                <wp:positionH relativeFrom="margin">
+                  <wp:align>right</wp:align>
+                </wp:positionH>
+                <wp:positionV relativeFrom="margin">
+                  <wp:posOffset>3219450</wp:posOffset>
                 </wp:positionV>
                 <wp:extent cx="3400425" cy="1524000"/>
                 <wp:effectExtent l="0" t="0" r="9525" b="0"/>
@@ -3389,7 +4280,7 @@
           </mc:Choice>
           <mc:Fallback>
             <w:pict>
-              <v:rect w14:anchorId="36AF2FD5" id="Rettangolo 6" o:spid="_x0000_s1027" style="position:absolute;left:0;text-align:left;margin-left:216.55pt;margin-top:63.75pt;width:267.75pt;height:120pt;z-index:251663360;visibility:visible;mso-wrap-style:square;mso-width-percent:0;mso-height-percent:0;mso-wrap-distance-left:18pt;mso-wrap-distance-top:18pt;mso-wrap-distance-right:18pt;mso-wrap-distance-bottom:18pt;mso-position-horizontal:right;mso-position-horizontal-relative:margin;mso-position-vertical:absolute;mso-position-vertical-relative:margin;mso-width-percent:0;mso-height-percent:0;mso-width-relative:margin;mso-height-relative:margin;v-text-anchor:top" o:gfxdata="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" fillcolor="black [3213]" stroked="f" strokeweight="1pt">
+              <v:rect w14:anchorId="36AF2FD5" id="Rettangolo 6" o:spid="_x0000_s1028" style="position:absolute;left:0;text-align:left;margin-left:216.55pt;margin-top:253.5pt;width:267.75pt;height:120pt;z-index:251663360;visibility:visible;mso-wrap-style:square;mso-width-percent:0;mso-height-percent:0;mso-wrap-distance-left:18pt;mso-wrap-distance-top:18pt;mso-wrap-distance-right:18pt;mso-wrap-distance-bottom:18pt;mso-position-horizontal:right;mso-position-horizontal-relative:margin;mso-position-vertical:absolute;mso-position-vertical-relative:margin;mso-width-percent:0;mso-height-percent:0;mso-width-relative:margin;mso-height-relative:margin;v-text-anchor:top" o:gfxdata="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" fillcolor="black [3213]" stroked="f" strokeweight="1pt">
                 <v:textbox inset="18pt,18pt,18pt,18pt">
                   <w:txbxContent>
                     <w:p>
@@ -3763,875 +4654,6 @@
                       <w:pPr>
                         <w:pStyle w:val="Nessunaspaziatura"/>
                         <w:ind w:left="360"/>
-                        <w:rPr>
-                          <w:caps/>
-                          <w:color w:val="FFFFFF" w:themeColor="background1"/>
-                        </w:rPr>
-                      </w:pPr>
-                    </w:p>
-                  </w:txbxContent>
-                </v:textbox>
-                <w10:wrap type="square" anchorx="margin" anchory="margin"/>
-              </v:rect>
-            </w:pict>
-          </mc:Fallback>
-        </mc:AlternateContent>
-      </w:r>
-      <w:r>
-        <w:rPr>
-          <w:rFonts w:ascii="Verdana" w:hAnsi="Verdana" w:cs="Times New Roman"/>
-          <w:sz w:val="24"/>
-          <w:szCs w:val="28"/>
-        </w:rPr>
-        <w:t>In settings.py modify this set of code as follow:</w:t>
-      </w:r>
-      <w:r>
-        <w:rPr>
-          <w:rFonts w:ascii="Verdana" w:hAnsi="Verdana" w:cs="Times New Roman"/>
-          <w:sz w:val="24"/>
-          <w:szCs w:val="28"/>
-        </w:rPr>
-        <w:br/>
-      </w:r>
-    </w:p>
-    <w:p>
-      <w:pPr>
-        <w:rPr>
-          <w:rFonts w:ascii="Verdana" w:hAnsi="Verdana" w:cs="Times New Roman"/>
-          <w:sz w:val="24"/>
-          <w:szCs w:val="28"/>
-        </w:rPr>
-      </w:pPr>
-    </w:p>
-    <w:p>
-      <w:pPr>
-        <w:rPr>
-          <w:rFonts w:ascii="Verdana" w:hAnsi="Verdana" w:cs="Times New Roman"/>
-          <w:sz w:val="24"/>
-          <w:szCs w:val="28"/>
-        </w:rPr>
-      </w:pPr>
-    </w:p>
-    <w:p>
-      <w:pPr>
-        <w:rPr>
-          <w:rFonts w:ascii="Verdana" w:hAnsi="Verdana" w:cs="Times New Roman"/>
-          <w:sz w:val="24"/>
-          <w:szCs w:val="28"/>
-        </w:rPr>
-      </w:pPr>
-    </w:p>
-    <w:p>
-      <w:pPr>
-        <w:rPr>
-          <w:rFonts w:ascii="Verdana" w:hAnsi="Verdana" w:cs="Times New Roman"/>
-          <w:sz w:val="24"/>
-          <w:szCs w:val="28"/>
-        </w:rPr>
-      </w:pPr>
-    </w:p>
-    <w:p>
-      <w:pPr>
-        <w:pStyle w:val="Paragrafoelenco"/>
-        <w:numPr>
-          <w:ilvl w:val="0"/>
-          <w:numId w:val="3"/>
-        </w:numPr>
-        <w:rPr>
-          <w:rFonts w:ascii="Verdana" w:hAnsi="Verdana" w:cs="Times New Roman"/>
-          <w:sz w:val="24"/>
-          <w:szCs w:val="28"/>
-        </w:rPr>
-      </w:pPr>
-      <w:r>
-        <w:rPr>
-          <w:rFonts w:ascii="Verdana" w:hAnsi="Verdana" w:cs="Times New Roman"/>
-          <w:noProof/>
-          <w:sz w:val="24"/>
-          <w:szCs w:val="28"/>
-        </w:rPr>
-        <mc:AlternateContent>
-          <mc:Choice Requires="wps">
-            <w:drawing>
-              <wp:anchor distT="228600" distB="228600" distL="228600" distR="228600" simplePos="0" relativeHeight="251661312" behindDoc="0" locked="0" layoutInCell="1" allowOverlap="1" wp14:anchorId="5B1A4C10" wp14:editId="49B59CC9">
-                <wp:simplePos x="0" y="0"/>
-                <wp:positionH relativeFrom="margin">
-                  <wp:align>right</wp:align>
-                </wp:positionH>
-                <wp:positionV relativeFrom="margin">
-                  <wp:posOffset>2914650</wp:posOffset>
-                </wp:positionV>
-                <wp:extent cx="2838450" cy="1647825"/>
-                <wp:effectExtent l="0" t="0" r="0" b="9525"/>
-                <wp:wrapSquare wrapText="bothSides"/>
-                <wp:docPr id="5" name="Rettangolo 5"/>
-                <wp:cNvGraphicFramePr/>
-                <a:graphic xmlns:a="http://schemas.openxmlformats.org/drawingml/2006/main">
-                  <a:graphicData uri="http://schemas.microsoft.com/office/word/2010/wordprocessingShape">
-                    <wps:wsp>
-                      <wps:cNvSpPr/>
-                      <wps:spPr>
-                        <a:xfrm>
-                          <a:off x="0" y="0"/>
-                          <a:ext cx="2838450" cy="1647825"/>
-                        </a:xfrm>
-                        <a:prstGeom prst="rect">
-                          <a:avLst/>
-                        </a:prstGeom>
-                        <a:solidFill>
-                          <a:schemeClr val="tx1"/>
-                        </a:solidFill>
-                        <a:ln>
-                          <a:noFill/>
-                        </a:ln>
-                      </wps:spPr>
-                      <wps:style>
-                        <a:lnRef idx="2">
-                          <a:schemeClr val="accent1">
-                            <a:shade val="50000"/>
-                          </a:schemeClr>
-                        </a:lnRef>
-                        <a:fillRef idx="1">
-                          <a:schemeClr val="accent1"/>
-                        </a:fillRef>
-                        <a:effectRef idx="0">
-                          <a:schemeClr val="accent1"/>
-                        </a:effectRef>
-                        <a:fontRef idx="minor">
-                          <a:schemeClr val="lt1"/>
-                        </a:fontRef>
-                      </wps:style>
-                      <wps:txbx>
-                        <w:txbxContent>
-                          <w:p>
-                            <w:pPr>
-                              <w:pStyle w:val="PreformattatoHTML"/>
-                              <w:shd w:val="clear" w:color="auto" w:fill="2B2B2B"/>
-                              <w:rPr>
-                                <w:color w:val="A9B7C6"/>
-                                <w:sz w:val="18"/>
-                                <w:szCs w:val="18"/>
-                              </w:rPr>
-                            </w:pPr>
-                            <w:r>
-                              <w:rPr>
-                                <w:color w:val="A9B7C6"/>
-                                <w:sz w:val="18"/>
-                                <w:szCs w:val="18"/>
-                              </w:rPr>
-                              <w:t>INSTALLED_APPS = [</w:t>
-                            </w:r>
-                            <w:r>
-                              <w:rPr>
-                                <w:color w:val="A9B7C6"/>
-                                <w:sz w:val="18"/>
-                                <w:szCs w:val="18"/>
-                              </w:rPr>
-                              <w:br/>
-                              <w:t xml:space="preserve">    </w:t>
-                            </w:r>
-                            <w:r>
-                              <w:rPr>
-                                <w:color w:val="A5C261"/>
-                                <w:sz w:val="18"/>
-                                <w:szCs w:val="18"/>
-                              </w:rPr>
-                              <w:t>'</w:t>
-                            </w:r>
-                            <w:proofErr w:type="spellStart"/>
-                            <w:proofErr w:type="gramStart"/>
-                            <w:r>
-                              <w:rPr>
-                                <w:color w:val="A5C261"/>
-                                <w:sz w:val="18"/>
-                                <w:szCs w:val="18"/>
-                              </w:rPr>
-                              <w:t>django.contrib</w:t>
-                            </w:r>
-                            <w:proofErr w:type="gramEnd"/>
-                            <w:r>
-                              <w:rPr>
-                                <w:color w:val="A5C261"/>
-                                <w:sz w:val="18"/>
-                                <w:szCs w:val="18"/>
-                              </w:rPr>
-                              <w:t>.admin</w:t>
-                            </w:r>
-                            <w:proofErr w:type="spellEnd"/>
-                            <w:r>
-                              <w:rPr>
-                                <w:color w:val="A5C261"/>
-                                <w:sz w:val="18"/>
-                                <w:szCs w:val="18"/>
-                              </w:rPr>
-                              <w:t>'</w:t>
-                            </w:r>
-                            <w:r>
-                              <w:rPr>
-                                <w:color w:val="CC7832"/>
-                                <w:sz w:val="18"/>
-                                <w:szCs w:val="18"/>
-                              </w:rPr>
-                              <w:t>,</w:t>
-                            </w:r>
-                            <w:r>
-                              <w:rPr>
-                                <w:color w:val="CC7832"/>
-                                <w:sz w:val="18"/>
-                                <w:szCs w:val="18"/>
-                              </w:rPr>
-                              <w:br/>
-                              <w:t xml:space="preserve">    </w:t>
-                            </w:r>
-                            <w:r>
-                              <w:rPr>
-                                <w:color w:val="A5C261"/>
-                                <w:sz w:val="18"/>
-                                <w:szCs w:val="18"/>
-                              </w:rPr>
-                              <w:t>'</w:t>
-                            </w:r>
-                            <w:proofErr w:type="spellStart"/>
-                            <w:r>
-                              <w:rPr>
-                                <w:color w:val="A5C261"/>
-                                <w:sz w:val="18"/>
-                                <w:szCs w:val="18"/>
-                              </w:rPr>
-                              <w:t>django.contrib.auth</w:t>
-                            </w:r>
-                            <w:proofErr w:type="spellEnd"/>
-                            <w:r>
-                              <w:rPr>
-                                <w:color w:val="A5C261"/>
-                                <w:sz w:val="18"/>
-                                <w:szCs w:val="18"/>
-                              </w:rPr>
-                              <w:t>'</w:t>
-                            </w:r>
-                            <w:r>
-                              <w:rPr>
-                                <w:color w:val="CC7832"/>
-                                <w:sz w:val="18"/>
-                                <w:szCs w:val="18"/>
-                              </w:rPr>
-                              <w:t>,</w:t>
-                            </w:r>
-                            <w:r>
-                              <w:rPr>
-                                <w:color w:val="CC7832"/>
-                                <w:sz w:val="18"/>
-                                <w:szCs w:val="18"/>
-                              </w:rPr>
-                              <w:br/>
-                              <w:t xml:space="preserve">    </w:t>
-                            </w:r>
-                            <w:r>
-                              <w:rPr>
-                                <w:color w:val="A5C261"/>
-                                <w:sz w:val="18"/>
-                                <w:szCs w:val="18"/>
-                              </w:rPr>
-                              <w:t>'</w:t>
-                            </w:r>
-                            <w:proofErr w:type="spellStart"/>
-                            <w:r>
-                              <w:rPr>
-                                <w:color w:val="A5C261"/>
-                                <w:sz w:val="18"/>
-                                <w:szCs w:val="18"/>
-                              </w:rPr>
-                              <w:t>django.contrib.contenttypes</w:t>
-                            </w:r>
-                            <w:proofErr w:type="spellEnd"/>
-                            <w:r>
-                              <w:rPr>
-                                <w:color w:val="A5C261"/>
-                                <w:sz w:val="18"/>
-                                <w:szCs w:val="18"/>
-                              </w:rPr>
-                              <w:t>'</w:t>
-                            </w:r>
-                            <w:r>
-                              <w:rPr>
-                                <w:color w:val="CC7832"/>
-                                <w:sz w:val="18"/>
-                                <w:szCs w:val="18"/>
-                              </w:rPr>
-                              <w:t>,</w:t>
-                            </w:r>
-                            <w:r>
-                              <w:rPr>
-                                <w:color w:val="CC7832"/>
-                                <w:sz w:val="18"/>
-                                <w:szCs w:val="18"/>
-                              </w:rPr>
-                              <w:br/>
-                              <w:t xml:space="preserve">    </w:t>
-                            </w:r>
-                            <w:r>
-                              <w:rPr>
-                                <w:color w:val="A5C261"/>
-                                <w:sz w:val="18"/>
-                                <w:szCs w:val="18"/>
-                              </w:rPr>
-                              <w:t>'</w:t>
-                            </w:r>
-                            <w:proofErr w:type="spellStart"/>
-                            <w:r>
-                              <w:rPr>
-                                <w:color w:val="A5C261"/>
-                                <w:sz w:val="18"/>
-                                <w:szCs w:val="18"/>
-                              </w:rPr>
-                              <w:t>django.contrib.sessions</w:t>
-                            </w:r>
-                            <w:proofErr w:type="spellEnd"/>
-                            <w:r>
-                              <w:rPr>
-                                <w:color w:val="A5C261"/>
-                                <w:sz w:val="18"/>
-                                <w:szCs w:val="18"/>
-                              </w:rPr>
-                              <w:t>'</w:t>
-                            </w:r>
-                            <w:r>
-                              <w:rPr>
-                                <w:color w:val="CC7832"/>
-                                <w:sz w:val="18"/>
-                                <w:szCs w:val="18"/>
-                              </w:rPr>
-                              <w:t>,</w:t>
-                            </w:r>
-                            <w:r>
-                              <w:rPr>
-                                <w:color w:val="CC7832"/>
-                                <w:sz w:val="18"/>
-                                <w:szCs w:val="18"/>
-                              </w:rPr>
-                              <w:br/>
-                              <w:t xml:space="preserve">    </w:t>
-                            </w:r>
-                            <w:r>
-                              <w:rPr>
-                                <w:color w:val="A5C261"/>
-                                <w:sz w:val="18"/>
-                                <w:szCs w:val="18"/>
-                              </w:rPr>
-                              <w:t>'</w:t>
-                            </w:r>
-                            <w:proofErr w:type="spellStart"/>
-                            <w:r>
-                              <w:rPr>
-                                <w:color w:val="A5C261"/>
-                                <w:sz w:val="18"/>
-                                <w:szCs w:val="18"/>
-                              </w:rPr>
-                              <w:t>django.contrib.messages</w:t>
-                            </w:r>
-                            <w:proofErr w:type="spellEnd"/>
-                            <w:r>
-                              <w:rPr>
-                                <w:color w:val="A5C261"/>
-                                <w:sz w:val="18"/>
-                                <w:szCs w:val="18"/>
-                              </w:rPr>
-                              <w:t>'</w:t>
-                            </w:r>
-                            <w:r>
-                              <w:rPr>
-                                <w:color w:val="CC7832"/>
-                                <w:sz w:val="18"/>
-                                <w:szCs w:val="18"/>
-                              </w:rPr>
-                              <w:t>,</w:t>
-                            </w:r>
-                            <w:r>
-                              <w:rPr>
-                                <w:color w:val="CC7832"/>
-                                <w:sz w:val="18"/>
-                                <w:szCs w:val="18"/>
-                              </w:rPr>
-                              <w:br/>
-                              <w:t xml:space="preserve">    </w:t>
-                            </w:r>
-                            <w:r>
-                              <w:rPr>
-                                <w:color w:val="A5C261"/>
-                                <w:sz w:val="18"/>
-                                <w:szCs w:val="18"/>
-                              </w:rPr>
-                              <w:t>'</w:t>
-                            </w:r>
-                            <w:proofErr w:type="spellStart"/>
-                            <w:r>
-                              <w:rPr>
-                                <w:color w:val="A5C261"/>
-                                <w:sz w:val="18"/>
-                                <w:szCs w:val="18"/>
-                              </w:rPr>
-                              <w:t>django.contrib.staticfiles</w:t>
-                            </w:r>
-                            <w:proofErr w:type="spellEnd"/>
-                            <w:r>
-                              <w:rPr>
-                                <w:color w:val="A5C261"/>
-                                <w:sz w:val="18"/>
-                                <w:szCs w:val="18"/>
-                              </w:rPr>
-                              <w:t>'</w:t>
-                            </w:r>
-                            <w:r>
-                              <w:rPr>
-                                <w:color w:val="CC7832"/>
-                                <w:sz w:val="18"/>
-                                <w:szCs w:val="18"/>
-                              </w:rPr>
-                              <w:t>,</w:t>
-                            </w:r>
-                            <w:r>
-                              <w:rPr>
-                                <w:color w:val="CC7832"/>
-                                <w:sz w:val="18"/>
-                                <w:szCs w:val="18"/>
-                              </w:rPr>
-                              <w:br/>
-                              <w:t xml:space="preserve">    </w:t>
-                            </w:r>
-                            <w:r>
-                              <w:rPr>
-                                <w:color w:val="A5C261"/>
-                                <w:sz w:val="18"/>
-                                <w:szCs w:val="18"/>
-                              </w:rPr>
-                              <w:t>'</w:t>
-                            </w:r>
-                            <w:proofErr w:type="spellStart"/>
-                            <w:r>
-                              <w:rPr>
-                                <w:color w:val="A5C261"/>
-                                <w:sz w:val="18"/>
-                                <w:szCs w:val="18"/>
-                              </w:rPr>
-                              <w:t>websurvey</w:t>
-                            </w:r>
-                            <w:proofErr w:type="spellEnd"/>
-                            <w:r>
-                              <w:rPr>
-                                <w:color w:val="A5C261"/>
-                                <w:sz w:val="18"/>
-                                <w:szCs w:val="18"/>
-                              </w:rPr>
-                              <w:t>'</w:t>
-                            </w:r>
-                            <w:r>
-                              <w:rPr>
-                                <w:color w:val="CC7832"/>
-                                <w:sz w:val="18"/>
-                                <w:szCs w:val="18"/>
-                              </w:rPr>
-                              <w:t>,</w:t>
-                            </w:r>
-                            <w:r>
-                              <w:rPr>
-                                <w:color w:val="CC7832"/>
-                                <w:sz w:val="18"/>
-                                <w:szCs w:val="18"/>
-                              </w:rPr>
-                              <w:br/>
-                            </w:r>
-                            <w:r>
-                              <w:rPr>
-                                <w:color w:val="A9B7C6"/>
-                                <w:sz w:val="18"/>
-                                <w:szCs w:val="18"/>
-                              </w:rPr>
-                              <w:t>]</w:t>
-                            </w:r>
-                          </w:p>
-                          <w:p>
-                            <w:pPr>
-                              <w:pStyle w:val="Nessunaspaziatura"/>
-                              <w:rPr>
-                                <w:caps/>
-                                <w:color w:val="FFFFFF" w:themeColor="background1"/>
-                              </w:rPr>
-                            </w:pPr>
-                          </w:p>
-                        </w:txbxContent>
-                      </wps:txbx>
-                      <wps:bodyPr rot="0" spcFirstLastPara="0" vertOverflow="overflow" horzOverflow="overflow" vert="horz" wrap="square" lIns="228600" tIns="228600" rIns="228600" bIns="228600" numCol="1" spcCol="0" rtlCol="0" fromWordArt="0" anchor="t" anchorCtr="0" forceAA="0" compatLnSpc="1">
-                        <a:prstTxWarp prst="textNoShape">
-                          <a:avLst/>
-                        </a:prstTxWarp>
-                        <a:noAutofit/>
-                      </wps:bodyPr>
-                    </wps:wsp>
-                  </a:graphicData>
-                </a:graphic>
-                <wp14:sizeRelH relativeFrom="margin">
-                  <wp14:pctWidth>0</wp14:pctWidth>
-                </wp14:sizeRelH>
-                <wp14:sizeRelV relativeFrom="margin">
-                  <wp14:pctHeight>0</wp14:pctHeight>
-                </wp14:sizeRelV>
-              </wp:anchor>
-            </w:drawing>
-          </mc:Choice>
-          <mc:Fallback>
-            <w:pict>
-              <v:rect w14:anchorId="5B1A4C10" id="Rettangolo 5" o:spid="_x0000_s1028" style="position:absolute;left:0;text-align:left;margin-left:172.3pt;margin-top:229.5pt;width:223.5pt;height:129.75pt;z-index:251661312;visibility:visible;mso-wrap-style:square;mso-width-percent:0;mso-height-percent:0;mso-wrap-distance-left:18pt;mso-wrap-distance-top:18pt;mso-wrap-distance-right:18pt;mso-wrap-distance-bottom:18pt;mso-position-horizontal:right;mso-position-horizontal-relative:margin;mso-position-vertical:absolute;mso-position-vertical-relative:margin;mso-width-percent:0;mso-height-percent:0;mso-width-relative:margin;mso-height-relative:margin;v-text-anchor:top" o:gfxdata="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" fillcolor="black [3213]" stroked="f" strokeweight="1pt">
-                <v:textbox inset="18pt,18pt,18pt,18pt">
-                  <w:txbxContent>
-                    <w:p>
-                      <w:pPr>
-                        <w:pStyle w:val="PreformattatoHTML"/>
-                        <w:shd w:val="clear" w:color="auto" w:fill="2B2B2B"/>
-                        <w:rPr>
-                          <w:color w:val="A9B7C6"/>
-                          <w:sz w:val="18"/>
-                          <w:szCs w:val="18"/>
-                        </w:rPr>
-                      </w:pPr>
-                      <w:r>
-                        <w:rPr>
-                          <w:color w:val="A9B7C6"/>
-                          <w:sz w:val="18"/>
-                          <w:szCs w:val="18"/>
-                        </w:rPr>
-                        <w:t>INSTALLED_APPS = [</w:t>
-                      </w:r>
-                      <w:r>
-                        <w:rPr>
-                          <w:color w:val="A9B7C6"/>
-                          <w:sz w:val="18"/>
-                          <w:szCs w:val="18"/>
-                        </w:rPr>
-                        <w:br/>
-                        <w:t xml:space="preserve">    </w:t>
-                      </w:r>
-                      <w:r>
-                        <w:rPr>
-                          <w:color w:val="A5C261"/>
-                          <w:sz w:val="18"/>
-                          <w:szCs w:val="18"/>
-                        </w:rPr>
-                        <w:t>'</w:t>
-                      </w:r>
-                      <w:proofErr w:type="spellStart"/>
-                      <w:proofErr w:type="gramStart"/>
-                      <w:r>
-                        <w:rPr>
-                          <w:color w:val="A5C261"/>
-                          <w:sz w:val="18"/>
-                          <w:szCs w:val="18"/>
-                        </w:rPr>
-                        <w:t>django.contrib</w:t>
-                      </w:r>
-                      <w:proofErr w:type="gramEnd"/>
-                      <w:r>
-                        <w:rPr>
-                          <w:color w:val="A5C261"/>
-                          <w:sz w:val="18"/>
-                          <w:szCs w:val="18"/>
-                        </w:rPr>
-                        <w:t>.admin</w:t>
-                      </w:r>
-                      <w:proofErr w:type="spellEnd"/>
-                      <w:r>
-                        <w:rPr>
-                          <w:color w:val="A5C261"/>
-                          <w:sz w:val="18"/>
-                          <w:szCs w:val="18"/>
-                        </w:rPr>
-                        <w:t>'</w:t>
-                      </w:r>
-                      <w:r>
-                        <w:rPr>
-                          <w:color w:val="CC7832"/>
-                          <w:sz w:val="18"/>
-                          <w:szCs w:val="18"/>
-                        </w:rPr>
-                        <w:t>,</w:t>
-                      </w:r>
-                      <w:r>
-                        <w:rPr>
-                          <w:color w:val="CC7832"/>
-                          <w:sz w:val="18"/>
-                          <w:szCs w:val="18"/>
-                        </w:rPr>
-                        <w:br/>
-                        <w:t xml:space="preserve">    </w:t>
-                      </w:r>
-                      <w:r>
-                        <w:rPr>
-                          <w:color w:val="A5C261"/>
-                          <w:sz w:val="18"/>
-                          <w:szCs w:val="18"/>
-                        </w:rPr>
-                        <w:t>'</w:t>
-                      </w:r>
-                      <w:proofErr w:type="spellStart"/>
-                      <w:r>
-                        <w:rPr>
-                          <w:color w:val="A5C261"/>
-                          <w:sz w:val="18"/>
-                          <w:szCs w:val="18"/>
-                        </w:rPr>
-                        <w:t>django.contrib.auth</w:t>
-                      </w:r>
-                      <w:proofErr w:type="spellEnd"/>
-                      <w:r>
-                        <w:rPr>
-                          <w:color w:val="A5C261"/>
-                          <w:sz w:val="18"/>
-                          <w:szCs w:val="18"/>
-                        </w:rPr>
-                        <w:t>'</w:t>
-                      </w:r>
-                      <w:r>
-                        <w:rPr>
-                          <w:color w:val="CC7832"/>
-                          <w:sz w:val="18"/>
-                          <w:szCs w:val="18"/>
-                        </w:rPr>
-                        <w:t>,</w:t>
-                      </w:r>
-                      <w:r>
-                        <w:rPr>
-                          <w:color w:val="CC7832"/>
-                          <w:sz w:val="18"/>
-                          <w:szCs w:val="18"/>
-                        </w:rPr>
-                        <w:br/>
-                        <w:t xml:space="preserve">    </w:t>
-                      </w:r>
-                      <w:r>
-                        <w:rPr>
-                          <w:color w:val="A5C261"/>
-                          <w:sz w:val="18"/>
-                          <w:szCs w:val="18"/>
-                        </w:rPr>
-                        <w:t>'</w:t>
-                      </w:r>
-                      <w:proofErr w:type="spellStart"/>
-                      <w:r>
-                        <w:rPr>
-                          <w:color w:val="A5C261"/>
-                          <w:sz w:val="18"/>
-                          <w:szCs w:val="18"/>
-                        </w:rPr>
-                        <w:t>django.contrib.contenttypes</w:t>
-                      </w:r>
-                      <w:proofErr w:type="spellEnd"/>
-                      <w:r>
-                        <w:rPr>
-                          <w:color w:val="A5C261"/>
-                          <w:sz w:val="18"/>
-                          <w:szCs w:val="18"/>
-                        </w:rPr>
-                        <w:t>'</w:t>
-                      </w:r>
-                      <w:r>
-                        <w:rPr>
-                          <w:color w:val="CC7832"/>
-                          <w:sz w:val="18"/>
-                          <w:szCs w:val="18"/>
-                        </w:rPr>
-                        <w:t>,</w:t>
-                      </w:r>
-                      <w:r>
-                        <w:rPr>
-                          <w:color w:val="CC7832"/>
-                          <w:sz w:val="18"/>
-                          <w:szCs w:val="18"/>
-                        </w:rPr>
-                        <w:br/>
-                        <w:t xml:space="preserve">    </w:t>
-                      </w:r>
-                      <w:r>
-                        <w:rPr>
-                          <w:color w:val="A5C261"/>
-                          <w:sz w:val="18"/>
-                          <w:szCs w:val="18"/>
-                        </w:rPr>
-                        <w:t>'</w:t>
-                      </w:r>
-                      <w:proofErr w:type="spellStart"/>
-                      <w:r>
-                        <w:rPr>
-                          <w:color w:val="A5C261"/>
-                          <w:sz w:val="18"/>
-                          <w:szCs w:val="18"/>
-                        </w:rPr>
-                        <w:t>django.contrib.sessions</w:t>
-                      </w:r>
-                      <w:proofErr w:type="spellEnd"/>
-                      <w:r>
-                        <w:rPr>
-                          <w:color w:val="A5C261"/>
-                          <w:sz w:val="18"/>
-                          <w:szCs w:val="18"/>
-                        </w:rPr>
-                        <w:t>'</w:t>
-                      </w:r>
-                      <w:r>
-                        <w:rPr>
-                          <w:color w:val="CC7832"/>
-                          <w:sz w:val="18"/>
-                          <w:szCs w:val="18"/>
-                        </w:rPr>
-                        <w:t>,</w:t>
-                      </w:r>
-                      <w:r>
-                        <w:rPr>
-                          <w:color w:val="CC7832"/>
-                          <w:sz w:val="18"/>
-                          <w:szCs w:val="18"/>
-                        </w:rPr>
-                        <w:br/>
-                        <w:t xml:space="preserve">    </w:t>
-                      </w:r>
-                      <w:r>
-                        <w:rPr>
-                          <w:color w:val="A5C261"/>
-                          <w:sz w:val="18"/>
-                          <w:szCs w:val="18"/>
-                        </w:rPr>
-                        <w:t>'</w:t>
-                      </w:r>
-                      <w:proofErr w:type="spellStart"/>
-                      <w:r>
-                        <w:rPr>
-                          <w:color w:val="A5C261"/>
-                          <w:sz w:val="18"/>
-                          <w:szCs w:val="18"/>
-                        </w:rPr>
-                        <w:t>django.contrib.messages</w:t>
-                      </w:r>
-                      <w:proofErr w:type="spellEnd"/>
-                      <w:r>
-                        <w:rPr>
-                          <w:color w:val="A5C261"/>
-                          <w:sz w:val="18"/>
-                          <w:szCs w:val="18"/>
-                        </w:rPr>
-                        <w:t>'</w:t>
-                      </w:r>
-                      <w:r>
-                        <w:rPr>
-                          <w:color w:val="CC7832"/>
-                          <w:sz w:val="18"/>
-                          <w:szCs w:val="18"/>
-                        </w:rPr>
-                        <w:t>,</w:t>
-                      </w:r>
-                      <w:r>
-                        <w:rPr>
-                          <w:color w:val="CC7832"/>
-                          <w:sz w:val="18"/>
-                          <w:szCs w:val="18"/>
-                        </w:rPr>
-                        <w:br/>
-                        <w:t xml:space="preserve">    </w:t>
-                      </w:r>
-                      <w:r>
-                        <w:rPr>
-                          <w:color w:val="A5C261"/>
-                          <w:sz w:val="18"/>
-                          <w:szCs w:val="18"/>
-                        </w:rPr>
-                        <w:t>'</w:t>
-                      </w:r>
-                      <w:proofErr w:type="spellStart"/>
-                      <w:r>
-                        <w:rPr>
-                          <w:color w:val="A5C261"/>
-                          <w:sz w:val="18"/>
-                          <w:szCs w:val="18"/>
-                        </w:rPr>
-                        <w:t>django.contrib.staticfiles</w:t>
-                      </w:r>
-                      <w:proofErr w:type="spellEnd"/>
-                      <w:r>
-                        <w:rPr>
-                          <w:color w:val="A5C261"/>
-                          <w:sz w:val="18"/>
-                          <w:szCs w:val="18"/>
-                        </w:rPr>
-                        <w:t>'</w:t>
-                      </w:r>
-                      <w:r>
-                        <w:rPr>
-                          <w:color w:val="CC7832"/>
-                          <w:sz w:val="18"/>
-                          <w:szCs w:val="18"/>
-                        </w:rPr>
-                        <w:t>,</w:t>
-                      </w:r>
-                      <w:r>
-                        <w:rPr>
-                          <w:color w:val="CC7832"/>
-                          <w:sz w:val="18"/>
-                          <w:szCs w:val="18"/>
-                        </w:rPr>
-                        <w:br/>
-                        <w:t xml:space="preserve">    </w:t>
-                      </w:r>
-                      <w:r>
-                        <w:rPr>
-                          <w:color w:val="A5C261"/>
-                          <w:sz w:val="18"/>
-                          <w:szCs w:val="18"/>
-                        </w:rPr>
-                        <w:t>'</w:t>
-                      </w:r>
-                      <w:proofErr w:type="spellStart"/>
-                      <w:r>
-                        <w:rPr>
-                          <w:color w:val="A5C261"/>
-                          <w:sz w:val="18"/>
-                          <w:szCs w:val="18"/>
-                        </w:rPr>
-                        <w:t>websurvey</w:t>
-                      </w:r>
-                      <w:proofErr w:type="spellEnd"/>
-                      <w:r>
-                        <w:rPr>
-                          <w:color w:val="A5C261"/>
-                          <w:sz w:val="18"/>
-                          <w:szCs w:val="18"/>
-                        </w:rPr>
-                        <w:t>'</w:t>
-                      </w:r>
-                      <w:r>
-                        <w:rPr>
-                          <w:color w:val="CC7832"/>
-                          <w:sz w:val="18"/>
-                          <w:szCs w:val="18"/>
-                        </w:rPr>
-                        <w:t>,</w:t>
-                      </w:r>
-                      <w:r>
-                        <w:rPr>
-                          <w:color w:val="CC7832"/>
-                          <w:sz w:val="18"/>
-                          <w:szCs w:val="18"/>
-                        </w:rPr>
-                        <w:br/>
-                      </w:r>
-                      <w:r>
-                        <w:rPr>
-                          <w:color w:val="A9B7C6"/>
-                          <w:sz w:val="18"/>
-                          <w:szCs w:val="18"/>
-                        </w:rPr>
-                        <w:t>]</w:t>
-                      </w:r>
-                    </w:p>
-                    <w:p>
-                      <w:pPr>
-                        <w:pStyle w:val="Nessunaspaziatura"/>
                         <w:rPr>
                           <w:caps/>
                           <w:color w:val="FFFFFF" w:themeColor="background1"/>
@@ -9901,15 +9923,7 @@
                                 <w:sz w:val="18"/>
                                 <w:szCs w:val="18"/>
                               </w:rPr>
-                              <w:t xml:space="preserve"># </w:t>
-                            </w:r>
-                            <w:r>
-                              <w:rPr>
-                                <w:color w:val="808080"/>
-                                <w:sz w:val="18"/>
-                                <w:szCs w:val="18"/>
-                              </w:rPr>
-                              <w:t>urls.py</w:t>
+                              <w:t># urls.py</w:t>
                             </w:r>
                           </w:p>
                           <w:p>
@@ -10091,15 +10105,7 @@
                                 <w:sz w:val="18"/>
                                 <w:szCs w:val="18"/>
                               </w:rPr>
-                              <w:t xml:space="preserve"># </w:t>
-                            </w:r>
-                            <w:r>
-                              <w:rPr>
-                                <w:color w:val="808080"/>
-                                <w:sz w:val="18"/>
-                                <w:szCs w:val="18"/>
-                              </w:rPr>
-                              <w:t>views.py</w:t>
+                              <w:t># views.py</w:t>
                             </w:r>
                           </w:p>
                           <w:p>
@@ -10812,15 +10818,7 @@
                           <w:sz w:val="18"/>
                           <w:szCs w:val="18"/>
                         </w:rPr>
-                        <w:t xml:space="preserve"># </w:t>
-                      </w:r>
-                      <w:r>
-                        <w:rPr>
-                          <w:color w:val="808080"/>
-                          <w:sz w:val="18"/>
-                          <w:szCs w:val="18"/>
-                        </w:rPr>
-                        <w:t>urls.py</w:t>
+                        <w:t># urls.py</w:t>
                       </w:r>
                     </w:p>
                     <w:p>
@@ -11002,15 +11000,7 @@
                           <w:sz w:val="18"/>
                           <w:szCs w:val="18"/>
                         </w:rPr>
-                        <w:t xml:space="preserve"># </w:t>
-                      </w:r>
-                      <w:r>
-                        <w:rPr>
-                          <w:color w:val="808080"/>
-                          <w:sz w:val="18"/>
-                          <w:szCs w:val="18"/>
-                        </w:rPr>
-                        <w:t>views.py</w:t>
+                        <w:t># views.py</w:t>
                       </w:r>
                     </w:p>
                     <w:p>
@@ -12491,15 +12481,7 @@
                                 <w:sz w:val="18"/>
                                 <w:szCs w:val="18"/>
                               </w:rPr>
-                              <w:t xml:space="preserve"># </w:t>
-                            </w:r>
-                            <w:r>
-                              <w:rPr>
-                                <w:color w:val="808080"/>
-                                <w:sz w:val="18"/>
-                                <w:szCs w:val="18"/>
-                              </w:rPr>
-                              <w:t>urls.py</w:t>
+                              <w:t># urls.py</w:t>
                             </w:r>
                           </w:p>
                           <w:p>
@@ -12663,15 +12645,7 @@
                                 <w:sz w:val="18"/>
                                 <w:szCs w:val="18"/>
                               </w:rPr>
-                              <w:t xml:space="preserve"># </w:t>
-                            </w:r>
-                            <w:r>
-                              <w:rPr>
-                                <w:color w:val="808080"/>
-                                <w:sz w:val="18"/>
-                                <w:szCs w:val="18"/>
-                              </w:rPr>
-                              <w:t>views.py</w:t>
+                              <w:t># views.py</w:t>
                             </w:r>
                             <w:r>
                               <w:rPr>
@@ -13168,15 +13142,7 @@
                           <w:sz w:val="18"/>
                           <w:szCs w:val="18"/>
                         </w:rPr>
-                        <w:t xml:space="preserve"># </w:t>
-                      </w:r>
-                      <w:r>
-                        <w:rPr>
-                          <w:color w:val="808080"/>
-                          <w:sz w:val="18"/>
-                          <w:szCs w:val="18"/>
-                        </w:rPr>
-                        <w:t>urls.py</w:t>
+                        <w:t># urls.py</w:t>
                       </w:r>
                     </w:p>
                     <w:p>
@@ -13340,15 +13306,7 @@
                           <w:sz w:val="18"/>
                           <w:szCs w:val="18"/>
                         </w:rPr>
-                        <w:t xml:space="preserve"># </w:t>
-                      </w:r>
-                      <w:r>
-                        <w:rPr>
-                          <w:color w:val="808080"/>
-                          <w:sz w:val="18"/>
-                          <w:szCs w:val="18"/>
-                        </w:rPr>
-                        <w:t>views.py</w:t>
+                        <w:t># views.py</w:t>
                       </w:r>
                       <w:r>
                         <w:rPr>
@@ -13839,8 +13797,6 @@
         </w:rPr>
         <w:t>At this point, if the Ajax request ended successfully, the result will be saved in the database, the user will be able to leave and a cookie will be created to prevent him from taking the survey again, otherwise he will get an error message and a button to start the survey again will appear.</w:t>
       </w:r>
-      <w:bookmarkStart w:id="0" w:name="_GoBack"/>
-      <w:bookmarkEnd w:id="0"/>
     </w:p>
     <w:sectPr>
       <w:pgSz w:w="11906" w:h="16838"/>
@@ -15051,7 +15007,7 @@
 </file>
 
 <file path=customXml/itemProps1.xml><?xml version="1.0" encoding="utf-8"?>
-<ds:datastoreItem xmlns:ds="http://schemas.openxmlformats.org/officeDocument/2006/customXml" ds:itemID="{7AB5540C-CA91-454F-BEE8-016149771A1F}">
+<ds:datastoreItem xmlns:ds="http://schemas.openxmlformats.org/officeDocument/2006/customXml" ds:itemID="{2A80B0BD-1F18-4329-B89B-6EA57D119724}">
   <ds:schemaRefs>
     <ds:schemaRef ds:uri="http://schemas.openxmlformats.org/officeDocument/2006/bibliography"/>
   </ds:schemaRefs>
